--- a/Solution_Design/Story Board/Storys/RA-14 Infos der lokalen Refugee Law Clinics - andere lokale Vereine/RA-14-refugee law clinics.docx
+++ b/Solution_Design/Story Board/Storys/RA-14 Infos der lokalen Refugee Law Clinics - andere lokale Vereine/RA-14-refugee law clinics.docx
@@ -1,6 +1,6 @@
 
 <file path=word/document.xml><?xml version="1.0" encoding="utf-8"?>
-<w:document xmlns:wpc="http://schemas.microsoft.com/office/word/2010/wordprocessingCanvas" xmlns:mc="http://schemas.openxmlformats.org/markup-compatibility/2006" xmlns:o="urn:schemas-microsoft-com:office:office" xmlns:r="http://schemas.openxmlformats.org/officeDocument/2006/relationships" xmlns:m="http://schemas.openxmlformats.org/officeDocument/2006/math" xmlns:v="urn:schemas-microsoft-com:vml" xmlns:wp14="http://schemas.microsoft.com/office/word/2010/wordprocessingDrawing" xmlns:wp="http://schemas.openxmlformats.org/drawingml/2006/wordprocessingDrawing" xmlns:w10="urn:schemas-microsoft-com:office:word" xmlns:w="http://schemas.openxmlformats.org/wordprocessingml/2006/main" xmlns:w14="http://schemas.microsoft.com/office/word/2010/wordml" xmlns:w15="http://schemas.microsoft.com/office/word/2012/wordml" xmlns:wpg="http://schemas.microsoft.com/office/word/2010/wordprocessingGroup" xmlns:wpi="http://schemas.microsoft.com/office/word/2010/wordprocessingInk" xmlns:wne="http://schemas.microsoft.com/office/word/2006/wordml" xmlns:wps="http://schemas.microsoft.com/office/word/2010/wordprocessingShape" mc:Ignorable="w14 w15 wp14">
+<w:document xmlns:wpc="http://schemas.microsoft.com/office/word/2010/wordprocessingCanvas" xmlns:cx="http://schemas.microsoft.com/office/drawing/2014/chartex" xmlns:cx1="http://schemas.microsoft.com/office/drawing/2015/9/8/chartex" xmlns:mc="http://schemas.openxmlformats.org/markup-compatibility/2006" xmlns:o="urn:schemas-microsoft-com:office:office" xmlns:r="http://schemas.openxmlformats.org/officeDocument/2006/relationships" xmlns:m="http://schemas.openxmlformats.org/officeDocument/2006/math" xmlns:v="urn:schemas-microsoft-com:vml" xmlns:wp14="http://schemas.microsoft.com/office/word/2010/wordprocessingDrawing" xmlns:wp="http://schemas.openxmlformats.org/drawingml/2006/wordprocessingDrawing" xmlns:w10="urn:schemas-microsoft-com:office:word" xmlns:w="http://schemas.openxmlformats.org/wordprocessingml/2006/main" xmlns:w14="http://schemas.microsoft.com/office/word/2010/wordml" xmlns:w15="http://schemas.microsoft.com/office/word/2012/wordml" xmlns:w16se="http://schemas.microsoft.com/office/word/2015/wordml/symex" xmlns:wpg="http://schemas.microsoft.com/office/word/2010/wordprocessingGroup" xmlns:wpi="http://schemas.microsoft.com/office/word/2010/wordprocessingInk" xmlns:wne="http://schemas.microsoft.com/office/word/2006/wordml" xmlns:wps="http://schemas.microsoft.com/office/word/2010/wordprocessingShape" mc:Ignorable="w14 w15 w16se wp14">
   <w:body>
     <w:p>
       <w:pPr>
@@ -11,17 +11,39 @@
       </w:pPr>
       <w:bookmarkStart w:id="0" w:name="OLE_LINK3"/>
       <w:commentRangeStart w:id="1"/>
+      <w:proofErr w:type="spellStart"/>
       <w:r>
         <w:rPr>
           <w:color w:val="auto"/>
         </w:rPr>
-        <w:t>Refugee Law C</w:t>
-      </w:r>
+        <w:t>Refugee</w:t>
+      </w:r>
+      <w:proofErr w:type="spellEnd"/>
       <w:r>
         <w:rPr>
           <w:color w:val="auto"/>
         </w:rPr>
-        <w:t>linics (Studentische Rechtsberatung)</w:t>
+        <w:t xml:space="preserve"> Law </w:t>
+      </w:r>
+      <w:proofErr w:type="spellStart"/>
+      <w:r>
+        <w:rPr>
+          <w:color w:val="auto"/>
+        </w:rPr>
+        <w:t>C</w:t>
+      </w:r>
+      <w:r>
+        <w:rPr>
+          <w:color w:val="auto"/>
+        </w:rPr>
+        <w:t>linics</w:t>
+      </w:r>
+      <w:proofErr w:type="spellEnd"/>
+      <w:r>
+        <w:rPr>
+          <w:color w:val="auto"/>
+        </w:rPr>
+        <w:t xml:space="preserve"> (Studentische Rechtsberatung)</w:t>
       </w:r>
       <w:commentRangeEnd w:id="1"/>
       <w:r>
@@ -55,7 +77,47 @@
           <w:szCs w:val="21"/>
           <w:shd w:val="clear" w:color="auto" w:fill="FFFFFF"/>
         </w:rPr>
-        <w:t xml:space="preserve">Die Refugee Law Clinics wird von Studierenden aus Deutschland geführt. Sie helfen </w:t>
+        <w:t xml:space="preserve">Die </w:t>
+      </w:r>
+      <w:proofErr w:type="spellStart"/>
+      <w:r>
+        <w:rPr>
+          <w:rFonts w:cs="Helvetica"/>
+          <w:sz w:val="21"/>
+          <w:szCs w:val="21"/>
+          <w:shd w:val="clear" w:color="auto" w:fill="FFFFFF"/>
+        </w:rPr>
+        <w:t>Refugee</w:t>
+      </w:r>
+      <w:proofErr w:type="spellEnd"/>
+      <w:r>
+        <w:rPr>
+          <w:rFonts w:cs="Helvetica"/>
+          <w:sz w:val="21"/>
+          <w:szCs w:val="21"/>
+          <w:shd w:val="clear" w:color="auto" w:fill="FFFFFF"/>
+        </w:rPr>
+        <w:t xml:space="preserve"> Law </w:t>
+      </w:r>
+      <w:proofErr w:type="spellStart"/>
+      <w:r>
+        <w:rPr>
+          <w:rFonts w:cs="Helvetica"/>
+          <w:sz w:val="21"/>
+          <w:szCs w:val="21"/>
+          <w:shd w:val="clear" w:color="auto" w:fill="FFFFFF"/>
+        </w:rPr>
+        <w:t>Clinics</w:t>
+      </w:r>
+      <w:proofErr w:type="spellEnd"/>
+      <w:r>
+        <w:rPr>
+          <w:rFonts w:cs="Helvetica"/>
+          <w:sz w:val="21"/>
+          <w:szCs w:val="21"/>
+          <w:shd w:val="clear" w:color="auto" w:fill="FFFFFF"/>
+        </w:rPr>
+        <w:t xml:space="preserve"> wird von Studierenden aus Deutschland geführt. Sie helfen </w:t>
       </w:r>
       <w:r>
         <w:rPr>
@@ -95,8 +157,6 @@
         </w:rPr>
         <w:t xml:space="preserve">nd Aufenthaltsrecht auf; sprich, </w:t>
       </w:r>
-      <w:bookmarkStart w:id="2" w:name="_GoBack"/>
-      <w:bookmarkEnd w:id="2"/>
       <w:r>
         <w:rPr>
           <w:rFonts w:cs="Helvetica"/>
@@ -117,6 +177,7 @@
           <w:color w:val="auto"/>
         </w:rPr>
       </w:pPr>
+      <w:proofErr w:type="spellStart"/>
       <w:r>
         <w:rPr>
           <w:rStyle w:val="Fett"/>
@@ -124,7 +185,37 @@
           <w:bCs w:val="0"/>
           <w:color w:val="auto"/>
         </w:rPr>
-        <w:t xml:space="preserve">Refugee Law Clinics </w:t>
+        <w:t>Refugee</w:t>
+      </w:r>
+      <w:proofErr w:type="spellEnd"/>
+      <w:r>
+        <w:rPr>
+          <w:rStyle w:val="Fett"/>
+          <w:b w:val="0"/>
+          <w:bCs w:val="0"/>
+          <w:color w:val="auto"/>
+        </w:rPr>
+        <w:t xml:space="preserve"> Law </w:t>
+      </w:r>
+      <w:proofErr w:type="spellStart"/>
+      <w:r>
+        <w:rPr>
+          <w:rStyle w:val="Fett"/>
+          <w:b w:val="0"/>
+          <w:bCs w:val="0"/>
+          <w:color w:val="auto"/>
+        </w:rPr>
+        <w:t>Clinics</w:t>
+      </w:r>
+      <w:proofErr w:type="spellEnd"/>
+      <w:r>
+        <w:rPr>
+          <w:rStyle w:val="Fett"/>
+          <w:b w:val="0"/>
+          <w:bCs w:val="0"/>
+          <w:color w:val="auto"/>
+        </w:rPr>
+        <w:t xml:space="preserve"> </w:t>
       </w:r>
     </w:p>
     <w:p>
@@ -304,12 +395,21 @@
                 <w:szCs w:val="20"/>
               </w:rPr>
             </w:pPr>
-            <w:r>
-              <w:rPr>
-                <w:sz w:val="20"/>
-                <w:szCs w:val="20"/>
-              </w:rPr>
-              <w:t>Telnr.: 0941943576</w:t>
+            <w:proofErr w:type="spellStart"/>
+            <w:r>
+              <w:rPr>
+                <w:sz w:val="20"/>
+                <w:szCs w:val="20"/>
+              </w:rPr>
+              <w:t>Telnr</w:t>
+            </w:r>
+            <w:proofErr w:type="spellEnd"/>
+            <w:r>
+              <w:rPr>
+                <w:sz w:val="20"/>
+                <w:szCs w:val="20"/>
+              </w:rPr>
+              <w:t>.: 0941943576</w:t>
             </w:r>
           </w:p>
         </w:tc>
@@ -411,7 +511,26 @@
                 <w:shd w:val="clear" w:color="auto" w:fill="FFFFFF"/>
               </w:rPr>
               <w:br/>
-              <w:t xml:space="preserve">Telnr.: </w:t>
+            </w:r>
+            <w:proofErr w:type="spellStart"/>
+            <w:r>
+              <w:rPr>
+                <w:rFonts w:cs="Helvetica"/>
+                <w:sz w:val="20"/>
+                <w:szCs w:val="20"/>
+                <w:shd w:val="clear" w:color="auto" w:fill="FFFFFF"/>
+              </w:rPr>
+              <w:t>Telnr</w:t>
+            </w:r>
+            <w:proofErr w:type="spellEnd"/>
+            <w:r>
+              <w:rPr>
+                <w:rFonts w:cs="Helvetica"/>
+                <w:sz w:val="20"/>
+                <w:szCs w:val="20"/>
+                <w:shd w:val="clear" w:color="auto" w:fill="FFFFFF"/>
+              </w:rPr>
+              <w:t xml:space="preserve">.: </w:t>
             </w:r>
             <w:r>
               <w:rPr>
@@ -512,14 +631,25 @@
                 <w:shd w:val="clear" w:color="auto" w:fill="FFFFFF"/>
               </w:rPr>
             </w:pPr>
-            <w:r>
-              <w:rPr>
-                <w:rFonts w:cs="Helvetica"/>
-                <w:sz w:val="20"/>
-                <w:szCs w:val="20"/>
-                <w:shd w:val="clear" w:color="auto" w:fill="FFFFFF"/>
-              </w:rPr>
-              <w:t xml:space="preserve">Telnr.: </w:t>
+            <w:proofErr w:type="spellStart"/>
+            <w:r>
+              <w:rPr>
+                <w:rFonts w:cs="Helvetica"/>
+                <w:sz w:val="20"/>
+                <w:szCs w:val="20"/>
+                <w:shd w:val="clear" w:color="auto" w:fill="FFFFFF"/>
+              </w:rPr>
+              <w:t>Telnr</w:t>
+            </w:r>
+            <w:proofErr w:type="spellEnd"/>
+            <w:r>
+              <w:rPr>
+                <w:rFonts w:cs="Helvetica"/>
+                <w:sz w:val="20"/>
+                <w:szCs w:val="20"/>
+                <w:shd w:val="clear" w:color="auto" w:fill="FFFFFF"/>
+              </w:rPr>
+              <w:t xml:space="preserve">.: </w:t>
             </w:r>
             <w:r>
               <w:rPr>
@@ -541,12 +671,21 @@
                 <w:szCs w:val="20"/>
               </w:rPr>
             </w:pPr>
-            <w:r>
-              <w:rPr>
-                <w:sz w:val="20"/>
-                <w:szCs w:val="20"/>
-              </w:rPr>
-              <w:t>Rothenbaumchaussee 33</w:t>
+            <w:proofErr w:type="spellStart"/>
+            <w:r>
+              <w:rPr>
+                <w:sz w:val="20"/>
+                <w:szCs w:val="20"/>
+              </w:rPr>
+              <w:t>Rothenbaumchaussee</w:t>
+            </w:r>
+            <w:proofErr w:type="spellEnd"/>
+            <w:r>
+              <w:rPr>
+                <w:sz w:val="20"/>
+                <w:szCs w:val="20"/>
+              </w:rPr>
+              <w:t xml:space="preserve"> 33</w:t>
             </w:r>
             <w:r>
               <w:rPr>
@@ -645,14 +784,25 @@
               </w:rPr>
               <w:t xml:space="preserve">Öffnungszeiten: </w:t>
             </w:r>
-            <w:r>
-              <w:rPr>
-                <w:rFonts w:cs="Helvetica"/>
-                <w:sz w:val="20"/>
-                <w:szCs w:val="20"/>
-                <w:shd w:val="clear" w:color="auto" w:fill="FFFFFF"/>
-              </w:rPr>
-              <w:t xml:space="preserve">Donnerstags (alle 2 Wochen) </w:t>
+            <w:proofErr w:type="gramStart"/>
+            <w:r>
+              <w:rPr>
+                <w:rFonts w:cs="Helvetica"/>
+                <w:sz w:val="20"/>
+                <w:szCs w:val="20"/>
+                <w:shd w:val="clear" w:color="auto" w:fill="FFFFFF"/>
+              </w:rPr>
+              <w:t>Donnerstags</w:t>
+            </w:r>
+            <w:proofErr w:type="gramEnd"/>
+            <w:r>
+              <w:rPr>
+                <w:rFonts w:cs="Helvetica"/>
+                <w:sz w:val="20"/>
+                <w:szCs w:val="20"/>
+                <w:shd w:val="clear" w:color="auto" w:fill="FFFFFF"/>
+              </w:rPr>
+              <w:t xml:space="preserve"> (alle 2 Wochen) </w:t>
             </w:r>
             <w:r>
               <w:rPr>
@@ -691,14 +841,25 @@
                 <w:shd w:val="clear" w:color="auto" w:fill="FFFFFF"/>
               </w:rPr>
             </w:pPr>
-            <w:r>
-              <w:rPr>
-                <w:rFonts w:cs="Helvetica"/>
-                <w:sz w:val="20"/>
-                <w:szCs w:val="20"/>
-                <w:shd w:val="clear" w:color="auto" w:fill="FFFFFF"/>
-              </w:rPr>
-              <w:t>Telnr.: 01757622873</w:t>
+            <w:proofErr w:type="spellStart"/>
+            <w:r>
+              <w:rPr>
+                <w:rFonts w:cs="Helvetica"/>
+                <w:sz w:val="20"/>
+                <w:szCs w:val="20"/>
+                <w:shd w:val="clear" w:color="auto" w:fill="FFFFFF"/>
+              </w:rPr>
+              <w:t>Telnr</w:t>
+            </w:r>
+            <w:proofErr w:type="spellEnd"/>
+            <w:r>
+              <w:rPr>
+                <w:rFonts w:cs="Helvetica"/>
+                <w:sz w:val="20"/>
+                <w:szCs w:val="20"/>
+                <w:shd w:val="clear" w:color="auto" w:fill="FFFFFF"/>
+              </w:rPr>
+              <w:t>.: 01757622873</w:t>
             </w:r>
           </w:p>
         </w:tc>
@@ -769,14 +930,25 @@
                 <w:shd w:val="clear" w:color="auto" w:fill="FFFFFF"/>
               </w:rPr>
             </w:pPr>
-            <w:r>
-              <w:rPr>
-                <w:rFonts w:cs="Helvetica"/>
-                <w:sz w:val="20"/>
-                <w:szCs w:val="20"/>
-                <w:shd w:val="clear" w:color="auto" w:fill="FFFFFF"/>
-              </w:rPr>
-              <w:t>Telnr.: 064199210</w:t>
+            <w:proofErr w:type="spellStart"/>
+            <w:r>
+              <w:rPr>
+                <w:rFonts w:cs="Helvetica"/>
+                <w:sz w:val="20"/>
+                <w:szCs w:val="20"/>
+                <w:shd w:val="clear" w:color="auto" w:fill="FFFFFF"/>
+              </w:rPr>
+              <w:t>Telnr</w:t>
+            </w:r>
+            <w:proofErr w:type="spellEnd"/>
+            <w:r>
+              <w:rPr>
+                <w:rFonts w:cs="Helvetica"/>
+                <w:sz w:val="20"/>
+                <w:szCs w:val="20"/>
+                <w:shd w:val="clear" w:color="auto" w:fill="FFFFFF"/>
+              </w:rPr>
+              <w:t>.: 064199210</w:t>
             </w:r>
             <w:r>
               <w:rPr>
@@ -831,8 +1003,13 @@
                 <w:szCs w:val="20"/>
               </w:rPr>
             </w:pPr>
-            <w:r>
-              <w:t>Licher Straße 64</w:t>
+            <w:proofErr w:type="spellStart"/>
+            <w:r>
+              <w:t>Licher</w:t>
+            </w:r>
+            <w:proofErr w:type="spellEnd"/>
+            <w:r>
+              <w:t xml:space="preserve"> Straße 64</w:t>
             </w:r>
             <w:r>
               <w:br/>
@@ -892,16 +1069,36 @@
                 <w:szCs w:val="20"/>
                 <w:shd w:val="clear" w:color="auto" w:fill="FFFFFF"/>
               </w:rPr>
-              <w:t>zeiten: D</w:t>
-            </w:r>
-            <w:r>
-              <w:rPr>
-                <w:rFonts w:cs="Helvetica"/>
-                <w:sz w:val="20"/>
-                <w:szCs w:val="20"/>
-                <w:shd w:val="clear" w:color="auto" w:fill="FFFFFF"/>
-              </w:rPr>
-              <w:t>ienstags 18:00-19:00</w:t>
+              <w:t xml:space="preserve">zeiten: </w:t>
+            </w:r>
+            <w:proofErr w:type="gramStart"/>
+            <w:r>
+              <w:rPr>
+                <w:rFonts w:cs="Helvetica"/>
+                <w:sz w:val="20"/>
+                <w:szCs w:val="20"/>
+                <w:shd w:val="clear" w:color="auto" w:fill="FFFFFF"/>
+              </w:rPr>
+              <w:t>D</w:t>
+            </w:r>
+            <w:r>
+              <w:rPr>
+                <w:rFonts w:cs="Helvetica"/>
+                <w:sz w:val="20"/>
+                <w:szCs w:val="20"/>
+                <w:shd w:val="clear" w:color="auto" w:fill="FFFFFF"/>
+              </w:rPr>
+              <w:t>ienstags</w:t>
+            </w:r>
+            <w:proofErr w:type="gramEnd"/>
+            <w:r>
+              <w:rPr>
+                <w:rFonts w:cs="Helvetica"/>
+                <w:sz w:val="20"/>
+                <w:szCs w:val="20"/>
+                <w:shd w:val="clear" w:color="auto" w:fill="FFFFFF"/>
+              </w:rPr>
+              <w:t xml:space="preserve"> 18:00-19:00</w:t>
             </w:r>
           </w:p>
           <w:p>
@@ -963,7 +1160,23 @@
                 <w:sz w:val="20"/>
                 <w:szCs w:val="20"/>
               </w:rPr>
-              <w:t>Äußere Brucker Str. 49</w:t>
+              <w:t xml:space="preserve">Äußere </w:t>
+            </w:r>
+            <w:proofErr w:type="spellStart"/>
+            <w:r>
+              <w:rPr>
+                <w:sz w:val="20"/>
+                <w:szCs w:val="20"/>
+              </w:rPr>
+              <w:t>Brucker</w:t>
+            </w:r>
+            <w:proofErr w:type="spellEnd"/>
+            <w:r>
+              <w:rPr>
+                <w:sz w:val="20"/>
+                <w:szCs w:val="20"/>
+              </w:rPr>
+              <w:t xml:space="preserve"> Str. 49</w:t>
             </w:r>
           </w:p>
           <w:p>
@@ -1041,16 +1254,36 @@
                 <w:szCs w:val="20"/>
                 <w:shd w:val="clear" w:color="auto" w:fill="FFFFFF"/>
               </w:rPr>
-              <w:t xml:space="preserve"> M</w:t>
-            </w:r>
-            <w:r>
-              <w:rPr>
-                <w:rFonts w:cs="Helvetica"/>
-                <w:sz w:val="20"/>
-                <w:szCs w:val="20"/>
-                <w:shd w:val="clear" w:color="auto" w:fill="FFFFFF"/>
-              </w:rPr>
-              <w:t>ittwochs 18:00-20:00</w:t>
+              <w:t xml:space="preserve"> </w:t>
+            </w:r>
+            <w:proofErr w:type="gramStart"/>
+            <w:r>
+              <w:rPr>
+                <w:rFonts w:cs="Helvetica"/>
+                <w:sz w:val="20"/>
+                <w:szCs w:val="20"/>
+                <w:shd w:val="clear" w:color="auto" w:fill="FFFFFF"/>
+              </w:rPr>
+              <w:t>M</w:t>
+            </w:r>
+            <w:r>
+              <w:rPr>
+                <w:rFonts w:cs="Helvetica"/>
+                <w:sz w:val="20"/>
+                <w:szCs w:val="20"/>
+                <w:shd w:val="clear" w:color="auto" w:fill="FFFFFF"/>
+              </w:rPr>
+              <w:t>ittwochs</w:t>
+            </w:r>
+            <w:proofErr w:type="gramEnd"/>
+            <w:r>
+              <w:rPr>
+                <w:rFonts w:cs="Helvetica"/>
+                <w:sz w:val="20"/>
+                <w:szCs w:val="20"/>
+                <w:shd w:val="clear" w:color="auto" w:fill="FFFFFF"/>
+              </w:rPr>
+              <w:t xml:space="preserve"> 18:00-20:00</w:t>
             </w:r>
           </w:p>
           <w:p>
@@ -1096,12 +1329,21 @@
                 <w:szCs w:val="20"/>
               </w:rPr>
             </w:pPr>
-            <w:r>
-              <w:rPr>
-                <w:sz w:val="20"/>
-                <w:szCs w:val="20"/>
-              </w:rPr>
-              <w:t>Plöck 101</w:t>
+            <w:proofErr w:type="spellStart"/>
+            <w:r>
+              <w:rPr>
+                <w:sz w:val="20"/>
+                <w:szCs w:val="20"/>
+              </w:rPr>
+              <w:t>Plöck</w:t>
+            </w:r>
+            <w:proofErr w:type="spellEnd"/>
+            <w:r>
+              <w:rPr>
+                <w:sz w:val="20"/>
+                <w:szCs w:val="20"/>
+              </w:rPr>
+              <w:t xml:space="preserve"> 101</w:t>
             </w:r>
             <w:r>
               <w:rPr>
@@ -1418,7 +1660,27 @@
                 <w:szCs w:val="20"/>
                 <w:shd w:val="clear" w:color="auto" w:fill="FFFFFF"/>
               </w:rPr>
-              <w:t>Öffnungszeiten: Donnerstags ab 18:00</w:t>
+              <w:t xml:space="preserve">Öffnungszeiten: </w:t>
+            </w:r>
+            <w:proofErr w:type="gramStart"/>
+            <w:r>
+              <w:rPr>
+                <w:rFonts w:cs="Helvetica"/>
+                <w:sz w:val="20"/>
+                <w:szCs w:val="20"/>
+                <w:shd w:val="clear" w:color="auto" w:fill="FFFFFF"/>
+              </w:rPr>
+              <w:t>Donnerstags</w:t>
+            </w:r>
+            <w:proofErr w:type="gramEnd"/>
+            <w:r>
+              <w:rPr>
+                <w:rFonts w:cs="Helvetica"/>
+                <w:sz w:val="20"/>
+                <w:szCs w:val="20"/>
+                <w:shd w:val="clear" w:color="auto" w:fill="FFFFFF"/>
+              </w:rPr>
+              <w:t xml:space="preserve"> ab 18:00</w:t>
             </w:r>
           </w:p>
           <w:p>
@@ -1613,15 +1875,37 @@
           <w:shd w:val="clear" w:color="auto" w:fill="FFFFFF"/>
         </w:rPr>
       </w:pPr>
-      <w:r>
-        <w:rPr>
-          <w:rFonts w:cs="Helvetica"/>
-          <w:sz w:val="21"/>
-          <w:szCs w:val="21"/>
-          <w:shd w:val="clear" w:color="auto" w:fill="FFFFFF"/>
-        </w:rPr>
-        <w:t>Refugee Law Clinics</w:t>
-      </w:r>
+      <w:proofErr w:type="spellStart"/>
+      <w:r>
+        <w:rPr>
+          <w:rFonts w:cs="Helvetica"/>
+          <w:sz w:val="21"/>
+          <w:szCs w:val="21"/>
+          <w:shd w:val="clear" w:color="auto" w:fill="FFFFFF"/>
+        </w:rPr>
+        <w:t>Refugee</w:t>
+      </w:r>
+      <w:proofErr w:type="spellEnd"/>
+      <w:r>
+        <w:rPr>
+          <w:rFonts w:cs="Helvetica"/>
+          <w:sz w:val="21"/>
+          <w:szCs w:val="21"/>
+          <w:shd w:val="clear" w:color="auto" w:fill="FFFFFF"/>
+        </w:rPr>
+        <w:t xml:space="preserve"> Law </w:t>
+      </w:r>
+      <w:proofErr w:type="spellStart"/>
+      <w:r>
+        <w:rPr>
+          <w:rFonts w:cs="Helvetica"/>
+          <w:sz w:val="21"/>
+          <w:szCs w:val="21"/>
+          <w:shd w:val="clear" w:color="auto" w:fill="FFFFFF"/>
+        </w:rPr>
+        <w:t>Clinics</w:t>
+      </w:r>
+      <w:proofErr w:type="spellEnd"/>
     </w:p>
     <w:p>
       <w:pPr>
@@ -1643,7 +1927,21 @@
         <w:rPr>
           <w:lang w:val="en-US"/>
         </w:rPr>
-        <w:t>Was sind Refugee law clinics:</w:t>
+        <w:t xml:space="preserve">Was </w:t>
+      </w:r>
+      <w:proofErr w:type="spellStart"/>
+      <w:r>
+        <w:rPr>
+          <w:lang w:val="en-US"/>
+        </w:rPr>
+        <w:t>sind</w:t>
+      </w:r>
+      <w:proofErr w:type="spellEnd"/>
+      <w:r>
+        <w:rPr>
+          <w:lang w:val="en-US"/>
+        </w:rPr>
+        <w:t xml:space="preserve"> Refugee law clinics:</w:t>
       </w:r>
     </w:p>
     <w:p>
@@ -1702,14 +2000,31 @@
           <w:shd w:val="clear" w:color="auto" w:fill="FFFFFF"/>
         </w:rPr>
       </w:pPr>
-      <w:r>
-        <w:rPr>
-          <w:rFonts w:cs="Helvetica"/>
-          <w:sz w:val="21"/>
-          <w:szCs w:val="21"/>
-          <w:shd w:val="clear" w:color="auto" w:fill="FFFFFF"/>
-        </w:rPr>
-        <w:t>In Deutschland bieten Viele Unis diese Rechtsberatung an bitte wählen Sie hier die ih</w:t>
+      <w:commentRangeStart w:id="2"/>
+      <w:r>
+        <w:rPr>
+          <w:rFonts w:cs="Helvetica"/>
+          <w:sz w:val="21"/>
+          <w:szCs w:val="21"/>
+          <w:shd w:val="clear" w:color="auto" w:fill="FFFFFF"/>
+        </w:rPr>
+        <w:t xml:space="preserve">In Deutschland bieten Viele Unis diese Rechtsberatung </w:t>
+      </w:r>
+      <w:commentRangeEnd w:id="2"/>
+      <w:r>
+        <w:rPr>
+          <w:rStyle w:val="Kommentarzeichen"/>
+        </w:rPr>
+        <w:commentReference w:id="2"/>
+      </w:r>
+      <w:r>
+        <w:rPr>
+          <w:rFonts w:cs="Helvetica"/>
+          <w:sz w:val="21"/>
+          <w:szCs w:val="21"/>
+          <w:shd w:val="clear" w:color="auto" w:fill="FFFFFF"/>
+        </w:rPr>
+        <w:t>an bitte wählen Sie hier die ih</w:t>
       </w:r>
       <w:r>
         <w:rPr>
@@ -1756,8 +2071,19 @@
           <w:szCs w:val="21"/>
           <w:shd w:val="clear" w:color="auto" w:fill="FFFFFF"/>
         </w:rPr>
-        <w:t>--(Dropdown Menü mit Städten)--</w:t>
-      </w:r>
+        <w:t xml:space="preserve">--(Dropdown Menü mit </w:t>
+      </w:r>
+      <w:proofErr w:type="gramStart"/>
+      <w:r>
+        <w:rPr>
+          <w:rFonts w:cs="Helvetica"/>
+          <w:sz w:val="21"/>
+          <w:szCs w:val="21"/>
+          <w:shd w:val="clear" w:color="auto" w:fill="FFFFFF"/>
+        </w:rPr>
+        <w:t>Städten)--</w:t>
+      </w:r>
+      <w:proofErr w:type="gramEnd"/>
     </w:p>
     <w:p>
       <w:pPr>
@@ -1795,9 +2121,31 @@
           <w:szCs w:val="21"/>
           <w:shd w:val="clear" w:color="auto" w:fill="FFFFFF"/>
         </w:rPr>
-        <w:t>-- bei Auswahl eine Stadt wird dann der zugehörige link angezeigt oder direkt auf die Webseite verlinkt.--</w:t>
+        <w:t xml:space="preserve">-- bei Auswahl eine Stadt wird dann der zugehörige link angezeigt oder direkt auf die Webseite </w:t>
+      </w:r>
+      <w:proofErr w:type="gramStart"/>
+      <w:r>
+        <w:rPr>
+          <w:rFonts w:cs="Helvetica"/>
+          <w:sz w:val="21"/>
+          <w:szCs w:val="21"/>
+          <w:shd w:val="clear" w:color="auto" w:fill="FFFFFF"/>
+        </w:rPr>
+        <w:t>verlin</w:t>
+      </w:r>
+      <w:bookmarkStart w:id="3" w:name="_GoBack"/>
+      <w:bookmarkEnd w:id="3"/>
+      <w:r>
+        <w:rPr>
+          <w:rFonts w:cs="Helvetica"/>
+          <w:sz w:val="21"/>
+          <w:szCs w:val="21"/>
+          <w:shd w:val="clear" w:color="auto" w:fill="FFFFFF"/>
+        </w:rPr>
+        <w:t>kt.--</w:t>
       </w:r>
       <w:bookmarkEnd w:id="0"/>
+      <w:proofErr w:type="gramEnd"/>
     </w:p>
     <w:sectPr>
       <w:type w:val="continuous"/>
@@ -1811,7 +2159,7 @@
 </file>
 
 <file path=word/comments.xml><?xml version="1.0" encoding="utf-8"?>
-<w:comments xmlns:wpc="http://schemas.microsoft.com/office/word/2010/wordprocessingCanvas" xmlns:mc="http://schemas.openxmlformats.org/markup-compatibility/2006" xmlns:o="urn:schemas-microsoft-com:office:office" xmlns:r="http://schemas.openxmlformats.org/officeDocument/2006/relationships" xmlns:m="http://schemas.openxmlformats.org/officeDocument/2006/math" xmlns:v="urn:schemas-microsoft-com:vml" xmlns:wp14="http://schemas.microsoft.com/office/word/2010/wordprocessingDrawing" xmlns:wp="http://schemas.openxmlformats.org/drawingml/2006/wordprocessingDrawing" xmlns:w10="urn:schemas-microsoft-com:office:word" xmlns:w="http://schemas.openxmlformats.org/wordprocessingml/2006/main" xmlns:w14="http://schemas.microsoft.com/office/word/2010/wordml" xmlns:w15="http://schemas.microsoft.com/office/word/2012/wordml" xmlns:wpg="http://schemas.microsoft.com/office/word/2010/wordprocessingGroup" xmlns:wpi="http://schemas.microsoft.com/office/word/2010/wordprocessingInk" xmlns:wne="http://schemas.microsoft.com/office/word/2006/wordml" xmlns:wps="http://schemas.microsoft.com/office/word/2010/wordprocessingShape" mc:Ignorable="w14 w15 wp14">
+<w:comments xmlns:wpc="http://schemas.microsoft.com/office/word/2010/wordprocessingCanvas" xmlns:cx="http://schemas.microsoft.com/office/drawing/2014/chartex" xmlns:cx1="http://schemas.microsoft.com/office/drawing/2015/9/8/chartex" xmlns:mc="http://schemas.openxmlformats.org/markup-compatibility/2006" xmlns:o="urn:schemas-microsoft-com:office:office" xmlns:r="http://schemas.openxmlformats.org/officeDocument/2006/relationships" xmlns:m="http://schemas.openxmlformats.org/officeDocument/2006/math" xmlns:v="urn:schemas-microsoft-com:vml" xmlns:wp14="http://schemas.microsoft.com/office/word/2010/wordprocessingDrawing" xmlns:wp="http://schemas.openxmlformats.org/drawingml/2006/wordprocessingDrawing" xmlns:w10="urn:schemas-microsoft-com:office:word" xmlns:w="http://schemas.openxmlformats.org/wordprocessingml/2006/main" xmlns:w14="http://schemas.microsoft.com/office/word/2010/wordml" xmlns:w15="http://schemas.microsoft.com/office/word/2012/wordml" xmlns:w16se="http://schemas.microsoft.com/office/word/2015/wordml/symex" xmlns:wpg="http://schemas.microsoft.com/office/word/2010/wordprocessingGroup" xmlns:wpi="http://schemas.microsoft.com/office/word/2010/wordprocessingInk" xmlns:wne="http://schemas.microsoft.com/office/word/2006/wordml" xmlns:wps="http://schemas.microsoft.com/office/word/2010/wordprocessingShape" mc:Ignorable="w14 w15 w16se wp14">
   <w:comment w:id="1" w:author="sheldon edward" w:date="2015-12-03T16:41:00Z" w:initials="se">
     <w:p>
       <w:r>
@@ -1853,26 +2201,87 @@
           <w:szCs w:val="21"/>
           <w:shd w:val="clear" w:color="auto" w:fill="FFFFFF"/>
         </w:rPr>
-        <w:t>Die Seite Refugeee Law Clinics würde ich unter den Punkt Formulare als neuen Punkt Rechtsberatung/ allgemeine Beratung aufnehmen (-&gt; siehe RA 08)</w:t>
+        <w:t xml:space="preserve">Die Seite </w:t>
+      </w:r>
+      <w:proofErr w:type="spellStart"/>
+      <w:r>
+        <w:rPr>
+          <w:rFonts w:ascii="Helvetica" w:hAnsi="Helvetica" w:cs="Helvetica"/>
+          <w:color w:val="444444"/>
+          <w:sz w:val="21"/>
+          <w:szCs w:val="21"/>
+          <w:shd w:val="clear" w:color="auto" w:fill="FFFFFF"/>
+        </w:rPr>
+        <w:t>Refugeee</w:t>
+      </w:r>
+      <w:proofErr w:type="spellEnd"/>
+      <w:r>
+        <w:rPr>
+          <w:rFonts w:ascii="Helvetica" w:hAnsi="Helvetica" w:cs="Helvetica"/>
+          <w:color w:val="444444"/>
+          <w:sz w:val="21"/>
+          <w:szCs w:val="21"/>
+          <w:shd w:val="clear" w:color="auto" w:fill="FFFFFF"/>
+        </w:rPr>
+        <w:t xml:space="preserve"> Law </w:t>
+      </w:r>
+      <w:proofErr w:type="spellStart"/>
+      <w:r>
+        <w:rPr>
+          <w:rFonts w:ascii="Helvetica" w:hAnsi="Helvetica" w:cs="Helvetica"/>
+          <w:color w:val="444444"/>
+          <w:sz w:val="21"/>
+          <w:szCs w:val="21"/>
+          <w:shd w:val="clear" w:color="auto" w:fill="FFFFFF"/>
+        </w:rPr>
+        <w:t>Clinics</w:t>
+      </w:r>
+      <w:proofErr w:type="spellEnd"/>
+      <w:r>
+        <w:rPr>
+          <w:rFonts w:ascii="Helvetica" w:hAnsi="Helvetica" w:cs="Helvetica"/>
+          <w:color w:val="444444"/>
+          <w:sz w:val="21"/>
+          <w:szCs w:val="21"/>
+          <w:shd w:val="clear" w:color="auto" w:fill="FFFFFF"/>
+        </w:rPr>
+        <w:t xml:space="preserve"> würde ich unter den Punkt Formulare als neuen Punkt Rechtsberatung/ allgemeine Beratung aufnehmen (-&gt; siehe RA 08)</w:t>
       </w:r>
     </w:p>
     <w:p>
       <w:pPr>
         <w:pStyle w:val="Kommentartext"/>
       </w:pPr>
+    </w:p>
+  </w:comment>
+  <w:comment w:id="2" w:author="ħʝᵰҩƾҩ ħɣῡƺҩ" w:date="2015-12-10T13:40:00Z" w:initials="ħħ">
+    <w:p>
+      <w:pPr>
+        <w:pStyle w:val="Kommentartext"/>
+      </w:pPr>
+      <w:r>
+        <w:rPr>
+          <w:rStyle w:val="Kommentarzeichen"/>
+        </w:rPr>
+        <w:annotationRef/>
+      </w:r>
+      <w:r>
+        <w:t>Ist diese Rechtsberatung für alle Offen oder nur für die eingeschriebenen Studenten?</w:t>
+      </w:r>
     </w:p>
   </w:comment>
 </w:comments>
 </file>
 
 <file path=word/commentsExtended.xml><?xml version="1.0" encoding="utf-8"?>
-<w15:commentsEx xmlns:wpc="http://schemas.microsoft.com/office/word/2010/wordprocessingCanvas" xmlns:mc="http://schemas.openxmlformats.org/markup-compatibility/2006" xmlns:o="urn:schemas-microsoft-com:office:office" xmlns:r="http://schemas.openxmlformats.org/officeDocument/2006/relationships" xmlns:m="http://schemas.openxmlformats.org/officeDocument/2006/math" xmlns:v="urn:schemas-microsoft-com:vml" xmlns:wp14="http://schemas.microsoft.com/office/word/2010/wordprocessingDrawing" xmlns:wp="http://schemas.openxmlformats.org/drawingml/2006/wordprocessingDrawing" xmlns:w10="urn:schemas-microsoft-com:office:word" xmlns:w="http://schemas.openxmlformats.org/wordprocessingml/2006/main" xmlns:w14="http://schemas.microsoft.com/office/word/2010/wordml" xmlns:w15="http://schemas.microsoft.com/office/word/2012/wordml" xmlns:wpg="http://schemas.microsoft.com/office/word/2010/wordprocessingGroup" xmlns:wpi="http://schemas.microsoft.com/office/word/2010/wordprocessingInk" xmlns:wne="http://schemas.microsoft.com/office/word/2006/wordml" xmlns:wps="http://schemas.microsoft.com/office/word/2010/wordprocessingShape" mc:Ignorable="w14 w15 wp14">
+<w15:commentsEx xmlns:wpc="http://schemas.microsoft.com/office/word/2010/wordprocessingCanvas" xmlns:cx="http://schemas.microsoft.com/office/drawing/2014/chartex" xmlns:cx1="http://schemas.microsoft.com/office/drawing/2015/9/8/chartex" xmlns:mc="http://schemas.openxmlformats.org/markup-compatibility/2006" xmlns:o="urn:schemas-microsoft-com:office:office" xmlns:r="http://schemas.openxmlformats.org/officeDocument/2006/relationships" xmlns:m="http://schemas.openxmlformats.org/officeDocument/2006/math" xmlns:v="urn:schemas-microsoft-com:vml" xmlns:wp14="http://schemas.microsoft.com/office/word/2010/wordprocessingDrawing" xmlns:wp="http://schemas.openxmlformats.org/drawingml/2006/wordprocessingDrawing" xmlns:w10="urn:schemas-microsoft-com:office:word" xmlns:w="http://schemas.openxmlformats.org/wordprocessingml/2006/main" xmlns:w14="http://schemas.microsoft.com/office/word/2010/wordml" xmlns:w15="http://schemas.microsoft.com/office/word/2012/wordml" xmlns:w16se="http://schemas.microsoft.com/office/word/2015/wordml/symex" xmlns:wpg="http://schemas.microsoft.com/office/word/2010/wordprocessingGroup" xmlns:wpi="http://schemas.microsoft.com/office/word/2010/wordprocessingInk" xmlns:wne="http://schemas.microsoft.com/office/word/2006/wordml" xmlns:wps="http://schemas.microsoft.com/office/word/2010/wordprocessingShape" mc:Ignorable="w14 w15 w16se wp14">
   <w15:commentEx w15:paraId="0908F22B" w15:done="0"/>
+  <w15:commentEx w15:paraId="20904769" w15:done="0"/>
 </w15:commentsEx>
 </file>
 
 <file path=word/endnotes.xml><?xml version="1.0" encoding="utf-8"?>
-<w:endnotes xmlns:wpc="http://schemas.microsoft.com/office/word/2010/wordprocessingCanvas" xmlns:mc="http://schemas.openxmlformats.org/markup-compatibility/2006" xmlns:o="urn:schemas-microsoft-com:office:office" xmlns:r="http://schemas.openxmlformats.org/officeDocument/2006/relationships" xmlns:m="http://schemas.openxmlformats.org/officeDocument/2006/math" xmlns:v="urn:schemas-microsoft-com:vml" xmlns:wp14="http://schemas.microsoft.com/office/word/2010/wordprocessingDrawing" xmlns:wp="http://schemas.openxmlformats.org/drawingml/2006/wordprocessingDrawing" xmlns:w10="urn:schemas-microsoft-com:office:word" xmlns:w="http://schemas.openxmlformats.org/wordprocessingml/2006/main" xmlns:w14="http://schemas.microsoft.com/office/word/2010/wordml" xmlns:w15="http://schemas.microsoft.com/office/word/2012/wordml" xmlns:wpg="http://schemas.microsoft.com/office/word/2010/wordprocessingGroup" xmlns:wpi="http://schemas.microsoft.com/office/word/2010/wordprocessingInk" xmlns:wne="http://schemas.microsoft.com/office/word/2006/wordml" xmlns:wps="http://schemas.microsoft.com/office/word/2010/wordprocessingShape" mc:Ignorable="w14 w15 wp14">
+<w:endnotes xmlns:wpc="http://schemas.microsoft.com/office/word/2010/wordprocessingCanvas" xmlns:cx="http://schemas.microsoft.com/office/drawing/2014/chartex" xmlns:cx1="http://schemas.microsoft.com/office/drawing/2015/9/8/chartex" xmlns:mc="http://schemas.openxmlformats.org/markup-compatibility/2006" xmlns:o="urn:schemas-microsoft-com:office:office" xmlns:r="http://schemas.openxmlformats.org/officeDocument/2006/relationships" xmlns:m="http://schemas.openxmlformats.org/officeDocument/2006/math" xmlns:v="urn:schemas-microsoft-com:vml" xmlns:wp14="http://schemas.microsoft.com/office/word/2010/wordprocessingDrawing" xmlns:wp="http://schemas.openxmlformats.org/drawingml/2006/wordprocessingDrawing" xmlns:w10="urn:schemas-microsoft-com:office:word" xmlns:w="http://schemas.openxmlformats.org/wordprocessingml/2006/main" xmlns:w14="http://schemas.microsoft.com/office/word/2010/wordml" xmlns:w15="http://schemas.microsoft.com/office/word/2012/wordml" xmlns:w16se="http://schemas.microsoft.com/office/word/2015/wordml/symex" xmlns:wpg="http://schemas.microsoft.com/office/word/2010/wordprocessingGroup" xmlns:wpi="http://schemas.microsoft.com/office/word/2010/wordprocessingInk" xmlns:wne="http://schemas.microsoft.com/office/word/2006/wordml" xmlns:wps="http://schemas.microsoft.com/office/word/2010/wordprocessingShape" mc:Ignorable="w14 w15 w16se wp14">
   <w:endnote w:type="separator" w:id="-1">
     <w:p>
       <w:pPr>
@@ -1897,7 +2306,7 @@
 </file>
 
 <file path=word/footnotes.xml><?xml version="1.0" encoding="utf-8"?>
-<w:footnotes xmlns:wpc="http://schemas.microsoft.com/office/word/2010/wordprocessingCanvas" xmlns:mc="http://schemas.openxmlformats.org/markup-compatibility/2006" xmlns:o="urn:schemas-microsoft-com:office:office" xmlns:r="http://schemas.openxmlformats.org/officeDocument/2006/relationships" xmlns:m="http://schemas.openxmlformats.org/officeDocument/2006/math" xmlns:v="urn:schemas-microsoft-com:vml" xmlns:wp14="http://schemas.microsoft.com/office/word/2010/wordprocessingDrawing" xmlns:wp="http://schemas.openxmlformats.org/drawingml/2006/wordprocessingDrawing" xmlns:w10="urn:schemas-microsoft-com:office:word" xmlns:w="http://schemas.openxmlformats.org/wordprocessingml/2006/main" xmlns:w14="http://schemas.microsoft.com/office/word/2010/wordml" xmlns:w15="http://schemas.microsoft.com/office/word/2012/wordml" xmlns:wpg="http://schemas.microsoft.com/office/word/2010/wordprocessingGroup" xmlns:wpi="http://schemas.microsoft.com/office/word/2010/wordprocessingInk" xmlns:wne="http://schemas.microsoft.com/office/word/2006/wordml" xmlns:wps="http://schemas.microsoft.com/office/word/2010/wordprocessingShape" mc:Ignorable="w14 w15 wp14">
+<w:footnotes xmlns:wpc="http://schemas.microsoft.com/office/word/2010/wordprocessingCanvas" xmlns:cx="http://schemas.microsoft.com/office/drawing/2014/chartex" xmlns:cx1="http://schemas.microsoft.com/office/drawing/2015/9/8/chartex" xmlns:mc="http://schemas.openxmlformats.org/markup-compatibility/2006" xmlns:o="urn:schemas-microsoft-com:office:office" xmlns:r="http://schemas.openxmlformats.org/officeDocument/2006/relationships" xmlns:m="http://schemas.openxmlformats.org/officeDocument/2006/math" xmlns:v="urn:schemas-microsoft-com:vml" xmlns:wp14="http://schemas.microsoft.com/office/word/2010/wordprocessingDrawing" xmlns:wp="http://schemas.openxmlformats.org/drawingml/2006/wordprocessingDrawing" xmlns:w10="urn:schemas-microsoft-com:office:word" xmlns:w="http://schemas.openxmlformats.org/wordprocessingml/2006/main" xmlns:w14="http://schemas.microsoft.com/office/word/2010/wordml" xmlns:w15="http://schemas.microsoft.com/office/word/2012/wordml" xmlns:w16se="http://schemas.microsoft.com/office/word/2015/wordml/symex" xmlns:wpg="http://schemas.microsoft.com/office/word/2010/wordprocessingGroup" xmlns:wpi="http://schemas.microsoft.com/office/word/2010/wordprocessingInk" xmlns:wne="http://schemas.microsoft.com/office/word/2006/wordml" xmlns:wps="http://schemas.microsoft.com/office/word/2010/wordprocessingShape" mc:Ignorable="w14 w15 w16se wp14">
   <w:footnote w:type="separator" w:id="-1">
     <w:p>
       <w:pPr>
@@ -1954,8 +2363,8 @@
 </file>
 
 <file path=word/numbering.xml><?xml version="1.0" encoding="utf-8"?>
-<w:numbering xmlns:wpc="http://schemas.microsoft.com/office/word/2010/wordprocessingCanvas" xmlns:mc="http://schemas.openxmlformats.org/markup-compatibility/2006" xmlns:o="urn:schemas-microsoft-com:office:office" xmlns:r="http://schemas.openxmlformats.org/officeDocument/2006/relationships" xmlns:m="http://schemas.openxmlformats.org/officeDocument/2006/math" xmlns:v="urn:schemas-microsoft-com:vml" xmlns:wp14="http://schemas.microsoft.com/office/word/2010/wordprocessingDrawing" xmlns:wp="http://schemas.openxmlformats.org/drawingml/2006/wordprocessingDrawing" xmlns:w10="urn:schemas-microsoft-com:office:word" xmlns:w="http://schemas.openxmlformats.org/wordprocessingml/2006/main" xmlns:w14="http://schemas.microsoft.com/office/word/2010/wordml" xmlns:w15="http://schemas.microsoft.com/office/word/2012/wordml" xmlns:wpg="http://schemas.microsoft.com/office/word/2010/wordprocessingGroup" xmlns:wpi="http://schemas.microsoft.com/office/word/2010/wordprocessingInk" xmlns:wne="http://schemas.microsoft.com/office/word/2006/wordml" xmlns:wps="http://schemas.microsoft.com/office/word/2010/wordprocessingShape" mc:Ignorable="w14 w15 wp14">
-  <w:abstractNum w:abstractNumId="0">
+<w:numbering xmlns:wpc="http://schemas.microsoft.com/office/word/2010/wordprocessingCanvas" xmlns:cx="http://schemas.microsoft.com/office/drawing/2014/chartex" xmlns:cx1="http://schemas.microsoft.com/office/drawing/2015/9/8/chartex" xmlns:mc="http://schemas.openxmlformats.org/markup-compatibility/2006" xmlns:o="urn:schemas-microsoft-com:office:office" xmlns:r="http://schemas.openxmlformats.org/officeDocument/2006/relationships" xmlns:m="http://schemas.openxmlformats.org/officeDocument/2006/math" xmlns:v="urn:schemas-microsoft-com:vml" xmlns:wp14="http://schemas.microsoft.com/office/word/2010/wordprocessingDrawing" xmlns:wp="http://schemas.openxmlformats.org/drawingml/2006/wordprocessingDrawing" xmlns:w10="urn:schemas-microsoft-com:office:word" xmlns:w="http://schemas.openxmlformats.org/wordprocessingml/2006/main" xmlns:w14="http://schemas.microsoft.com/office/word/2010/wordml" xmlns:w15="http://schemas.microsoft.com/office/word/2012/wordml" xmlns:w16se="http://schemas.microsoft.com/office/word/2015/wordml/symex" xmlns:wpg="http://schemas.microsoft.com/office/word/2010/wordprocessingGroup" xmlns:wpi="http://schemas.microsoft.com/office/word/2010/wordprocessingInk" xmlns:wne="http://schemas.microsoft.com/office/word/2006/wordml" xmlns:wps="http://schemas.microsoft.com/office/word/2010/wordprocessingShape" mc:Ignorable="w14 w15 w16se wp14">
+  <w:abstractNum w:abstractNumId="0" w15:restartNumberingAfterBreak="0">
     <w:nsid w:val="28C302F7"/>
     <w:multiLevelType w:val="hybridMultilevel"/>
     <w:tmpl w:val="8DE628E4"/>
@@ -2068,7 +2477,7 @@
       </w:rPr>
     </w:lvl>
   </w:abstractNum>
-  <w:abstractNum w:abstractNumId="1">
+  <w:abstractNum w:abstractNumId="1" w15:restartNumberingAfterBreak="0">
     <w:nsid w:val="595B3FF0"/>
     <w:multiLevelType w:val="hybridMultilevel"/>
     <w:tmpl w:val="6A3C11D6"/>
@@ -2181,7 +2590,7 @@
       </w:rPr>
     </w:lvl>
   </w:abstractNum>
-  <w:abstractNum w:abstractNumId="2">
+  <w:abstractNum w:abstractNumId="2" w15:restartNumberingAfterBreak="0">
     <w:nsid w:val="66B91CDF"/>
     <w:multiLevelType w:val="hybridMultilevel"/>
     <w:tmpl w:val="E7BA69A0"/>
@@ -2296,7 +2705,7 @@
       </w:rPr>
     </w:lvl>
   </w:abstractNum>
-  <w:abstractNum w:abstractNumId="3">
+  <w:abstractNum w:abstractNumId="3" w15:restartNumberingAfterBreak="0">
     <w:nsid w:val="7E932DA9"/>
     <w:multiLevelType w:val="hybridMultilevel"/>
     <w:tmpl w:val="F71A3904"/>
@@ -2425,15 +2834,18 @@
 </file>
 
 <file path=word/people.xml><?xml version="1.0" encoding="utf-8"?>
-<w15:people xmlns:wpc="http://schemas.microsoft.com/office/word/2010/wordprocessingCanvas" xmlns:mc="http://schemas.openxmlformats.org/markup-compatibility/2006" xmlns:o="urn:schemas-microsoft-com:office:office" xmlns:r="http://schemas.openxmlformats.org/officeDocument/2006/relationships" xmlns:m="http://schemas.openxmlformats.org/officeDocument/2006/math" xmlns:v="urn:schemas-microsoft-com:vml" xmlns:wp14="http://schemas.microsoft.com/office/word/2010/wordprocessingDrawing" xmlns:wp="http://schemas.openxmlformats.org/drawingml/2006/wordprocessingDrawing" xmlns:w10="urn:schemas-microsoft-com:office:word" xmlns:w="http://schemas.openxmlformats.org/wordprocessingml/2006/main" xmlns:w14="http://schemas.microsoft.com/office/word/2010/wordml" xmlns:w15="http://schemas.microsoft.com/office/word/2012/wordml" xmlns:wpg="http://schemas.microsoft.com/office/word/2010/wordprocessingGroup" xmlns:wpi="http://schemas.microsoft.com/office/word/2010/wordprocessingInk" xmlns:wne="http://schemas.microsoft.com/office/word/2006/wordml" xmlns:wps="http://schemas.microsoft.com/office/word/2010/wordprocessingShape" mc:Ignorable="w14 w15 wp14">
+<w15:people xmlns:wpc="http://schemas.microsoft.com/office/word/2010/wordprocessingCanvas" xmlns:cx="http://schemas.microsoft.com/office/drawing/2014/chartex" xmlns:cx1="http://schemas.microsoft.com/office/drawing/2015/9/8/chartex" xmlns:mc="http://schemas.openxmlformats.org/markup-compatibility/2006" xmlns:o="urn:schemas-microsoft-com:office:office" xmlns:r="http://schemas.openxmlformats.org/officeDocument/2006/relationships" xmlns:m="http://schemas.openxmlformats.org/officeDocument/2006/math" xmlns:v="urn:schemas-microsoft-com:vml" xmlns:wp14="http://schemas.microsoft.com/office/word/2010/wordprocessingDrawing" xmlns:wp="http://schemas.openxmlformats.org/drawingml/2006/wordprocessingDrawing" xmlns:w10="urn:schemas-microsoft-com:office:word" xmlns:w="http://schemas.openxmlformats.org/wordprocessingml/2006/main" xmlns:w14="http://schemas.microsoft.com/office/word/2010/wordml" xmlns:w15="http://schemas.microsoft.com/office/word/2012/wordml" xmlns:w16se="http://schemas.microsoft.com/office/word/2015/wordml/symex" xmlns:wpg="http://schemas.microsoft.com/office/word/2010/wordprocessingGroup" xmlns:wpi="http://schemas.microsoft.com/office/word/2010/wordprocessingInk" xmlns:wne="http://schemas.microsoft.com/office/word/2006/wordml" xmlns:wps="http://schemas.microsoft.com/office/word/2010/wordprocessingShape" mc:Ignorable="w14 w15 w16se wp14">
   <w15:person w15:author="sheldon edward">
     <w15:presenceInfo w15:providerId="Windows Live" w15:userId="9d21c607419b723e"/>
+  </w15:person>
+  <w15:person w15:author="ħʝᵰҩƾҩ ħɣῡƺҩ">
+    <w15:presenceInfo w15:providerId="Windows Live" w15:userId="9e50eff8f26877ee"/>
   </w15:person>
 </w15:people>
 </file>
 
 <file path=word/styles.xml><?xml version="1.0" encoding="utf-8"?>
-<w:styles xmlns:mc="http://schemas.openxmlformats.org/markup-compatibility/2006" xmlns:r="http://schemas.openxmlformats.org/officeDocument/2006/relationships" xmlns:w="http://schemas.openxmlformats.org/wordprocessingml/2006/main" xmlns:w14="http://schemas.microsoft.com/office/word/2010/wordml" xmlns:w15="http://schemas.microsoft.com/office/word/2012/wordml" mc:Ignorable="w14 w15">
+<w:styles xmlns:mc="http://schemas.openxmlformats.org/markup-compatibility/2006" xmlns:r="http://schemas.openxmlformats.org/officeDocument/2006/relationships" xmlns:w="http://schemas.openxmlformats.org/wordprocessingml/2006/main" xmlns:w14="http://schemas.microsoft.com/office/word/2010/wordml" xmlns:w15="http://schemas.microsoft.com/office/word/2012/wordml" xmlns:w16se="http://schemas.microsoft.com/office/word/2015/wordml/symex" mc:Ignorable="w14 w15 w16se">
   <w:docDefaults>
     <w:rPrDefault>
       <w:rPr>
@@ -3098,7 +3510,6 @@
       <w:spacing w:after="0" w:line="240" w:lineRule="auto"/>
     </w:pPr>
     <w:tblPr>
-      <w:tblInd w:w="0" w:type="dxa"/>
       <w:tblBorders>
         <w:top w:val="single" w:sz="4" w:space="0" w:color="auto"/>
         <w:left w:val="single" w:sz="4" w:space="0" w:color="auto"/>
@@ -3107,12 +3518,6 @@
         <w:insideH w:val="single" w:sz="4" w:space="0" w:color="auto"/>
         <w:insideV w:val="single" w:sz="4" w:space="0" w:color="auto"/>
       </w:tblBorders>
-      <w:tblCellMar>
-        <w:top w:w="0" w:type="dxa"/>
-        <w:left w:w="108" w:type="dxa"/>
-        <w:bottom w:w="0" w:type="dxa"/>
-        <w:right w:w="108" w:type="dxa"/>
-      </w:tblCellMar>
     </w:tblPr>
   </w:style>
   <w:style w:type="paragraph" w:styleId="Endnotentext">
@@ -3193,7 +3598,7 @@
       <w:vertAlign w:val="superscript"/>
     </w:rPr>
   </w:style>
-  <w:style w:type="character" w:styleId="BesuchterHyperlink">
+  <w:style w:type="character" w:styleId="BesuchterLink">
     <w:name w:val="FollowedHyperlink"/>
     <w:basedOn w:val="Absatz-Standardschriftart"/>
     <w:uiPriority w:val="99"/>
@@ -3474,7 +3879,7 @@
 </file>
 
 <file path=customXml/itemProps1.xml><?xml version="1.0" encoding="utf-8"?>
-<ds:datastoreItem xmlns:ds="http://schemas.openxmlformats.org/officeDocument/2006/customXml" ds:itemID="{E4D78D26-6C52-49E4-8D95-BC4835A05EF6}">
+<ds:datastoreItem xmlns:ds="http://schemas.openxmlformats.org/officeDocument/2006/customXml" ds:itemID="{DD2F4AE3-AFF2-4F40-AAF4-50D02F64A4A2}">
   <ds:schemaRefs>
     <ds:schemaRef ds:uri="http://schemas.openxmlformats.org/officeDocument/2006/bibliography"/>
   </ds:schemaRefs>
